--- a/受控文档/13.需求优先级打分表/管理员优先级排序.docx
+++ b/受控文档/13.需求优先级打分表/管理员优先级排序.docx
@@ -420,6 +420,18 @@
                 <w:lang w:bidi="ar"/>
               </w:rPr>
             </w:pPr>
+            <w:r>
+              <w:rPr>
+                <w:rFonts w:ascii="宋体" w:hAnsi="宋体" w:cs="宋体" w:hint="eastAsia"/>
+                <w:color w:val="000000"/>
+                <w:kern w:val="0"/>
+                <w:szCs w:val="21"/>
+                <w:lang w:bidi="ar"/>
+              </w:rPr>
+              <w:t>陈尚辉</w:t>
+            </w:r>
+            <w:bookmarkStart w:id="0" w:name="_GoBack"/>
+            <w:bookmarkEnd w:id="0"/>
           </w:p>
         </w:tc>
         <w:tc>
@@ -434,21 +446,16 @@
             <w:shd w:val="clear" w:color="auto" w:fill="auto"/>
           </w:tcPr>
           <w:p>
-            <w:pPr>
+            <w:r>
               <w:rPr>
                 <w:rFonts w:hint="eastAsia"/>
               </w:rPr>
-            </w:pPr>
+              <w:t>1</w:t>
+            </w:r>
             <w:r>
               <w:rPr>
                 <w:rFonts w:hint="eastAsia"/>
               </w:rPr>
-              <w:t>1</w:t>
-            </w:r>
-            <w:r>
-              <w:rPr>
-                <w:rFonts w:hint="eastAsia"/>
-              </w:rPr>
               <w:t>管理员登录</w:t>
             </w:r>
           </w:p>
@@ -505,6 +512,16 @@
                 <w:lang w:bidi="ar"/>
               </w:rPr>
             </w:pPr>
+            <w:r>
+              <w:rPr>
+                <w:rFonts w:ascii="宋体" w:hAnsi="宋体" w:cs="宋体" w:hint="eastAsia"/>
+                <w:color w:val="000000"/>
+                <w:kern w:val="0"/>
+                <w:szCs w:val="21"/>
+                <w:lang w:bidi="ar"/>
+              </w:rPr>
+              <w:t>6</w:t>
+            </w:r>
           </w:p>
         </w:tc>
         <w:tc>
@@ -523,6 +540,16 @@
                 <w:lang w:bidi="ar"/>
               </w:rPr>
             </w:pPr>
+            <w:r>
+              <w:rPr>
+                <w:rFonts w:ascii="宋体" w:hAnsi="宋体" w:cs="宋体" w:hint="eastAsia"/>
+                <w:color w:val="000000"/>
+                <w:kern w:val="0"/>
+                <w:szCs w:val="21"/>
+                <w:lang w:bidi="ar"/>
+              </w:rPr>
+              <w:t>9</w:t>
+            </w:r>
           </w:p>
         </w:tc>
         <w:tc>
@@ -648,21 +675,16 @@
             <w:shd w:val="clear" w:color="auto" w:fill="auto"/>
           </w:tcPr>
           <w:p>
-            <w:pPr>
+            <w:r>
               <w:rPr>
                 <w:rFonts w:hint="eastAsia"/>
               </w:rPr>
-            </w:pPr>
+              <w:t>2</w:t>
+            </w:r>
             <w:r>
               <w:rPr>
                 <w:rFonts w:hint="eastAsia"/>
               </w:rPr>
-              <w:t>2</w:t>
-            </w:r>
-            <w:r>
-              <w:rPr>
-                <w:rFonts w:hint="eastAsia"/>
-              </w:rPr>
               <w:t>浏览后台中心主页</w:t>
             </w:r>
           </w:p>
@@ -719,6 +741,16 @@
                 <w:lang w:bidi="ar"/>
               </w:rPr>
             </w:pPr>
+            <w:r>
+              <w:rPr>
+                <w:rFonts w:ascii="宋体" w:hAnsi="宋体" w:cs="宋体" w:hint="eastAsia"/>
+                <w:color w:val="000000"/>
+                <w:kern w:val="0"/>
+                <w:szCs w:val="21"/>
+                <w:lang w:bidi="ar"/>
+              </w:rPr>
+              <w:t>5</w:t>
+            </w:r>
           </w:p>
         </w:tc>
         <w:tc>
@@ -737,6 +769,16 @@
                 <w:lang w:bidi="ar"/>
               </w:rPr>
             </w:pPr>
+            <w:r>
+              <w:rPr>
+                <w:rFonts w:ascii="宋体" w:hAnsi="宋体" w:cs="宋体" w:hint="eastAsia"/>
+                <w:color w:val="000000"/>
+                <w:kern w:val="0"/>
+                <w:szCs w:val="21"/>
+                <w:lang w:bidi="ar"/>
+              </w:rPr>
+              <w:t>6</w:t>
+            </w:r>
           </w:p>
         </w:tc>
         <w:tc>
@@ -862,21 +904,16 @@
             <w:shd w:val="clear" w:color="auto" w:fill="auto"/>
           </w:tcPr>
           <w:p>
-            <w:pPr>
+            <w:r>
               <w:rPr>
                 <w:rFonts w:hint="eastAsia"/>
               </w:rPr>
-            </w:pPr>
+              <w:t>3</w:t>
+            </w:r>
             <w:r>
               <w:rPr>
                 <w:rFonts w:hint="eastAsia"/>
               </w:rPr>
-              <w:t>3</w:t>
-            </w:r>
-            <w:r>
-              <w:rPr>
-                <w:rFonts w:hint="eastAsia"/>
-              </w:rPr>
               <w:t>浏览已审核用户</w:t>
             </w:r>
           </w:p>
@@ -933,6 +970,16 @@
                 <w:lang w:bidi="ar"/>
               </w:rPr>
             </w:pPr>
+            <w:r>
+              <w:rPr>
+                <w:rFonts w:ascii="宋体" w:hAnsi="宋体" w:cs="宋体" w:hint="eastAsia"/>
+                <w:color w:val="000000"/>
+                <w:kern w:val="0"/>
+                <w:szCs w:val="21"/>
+                <w:lang w:bidi="ar"/>
+              </w:rPr>
+              <w:t>7</w:t>
+            </w:r>
           </w:p>
         </w:tc>
         <w:tc>
@@ -951,6 +998,16 @@
                 <w:lang w:bidi="ar"/>
               </w:rPr>
             </w:pPr>
+            <w:r>
+              <w:rPr>
+                <w:rFonts w:ascii="宋体" w:hAnsi="宋体" w:cs="宋体" w:hint="eastAsia"/>
+                <w:color w:val="000000"/>
+                <w:kern w:val="0"/>
+                <w:szCs w:val="21"/>
+                <w:lang w:bidi="ar"/>
+              </w:rPr>
+              <w:t>9</w:t>
+            </w:r>
           </w:p>
         </w:tc>
         <w:tc>
@@ -1076,21 +1133,16 @@
             <w:shd w:val="clear" w:color="auto" w:fill="auto"/>
           </w:tcPr>
           <w:p>
-            <w:pPr>
+            <w:r>
               <w:rPr>
                 <w:rFonts w:hint="eastAsia"/>
               </w:rPr>
-            </w:pPr>
+              <w:t>4</w:t>
+            </w:r>
             <w:r>
               <w:rPr>
                 <w:rFonts w:hint="eastAsia"/>
               </w:rPr>
-              <w:t>4</w:t>
-            </w:r>
-            <w:r>
-              <w:rPr>
-                <w:rFonts w:hint="eastAsia"/>
-              </w:rPr>
               <w:t>注销已审核用户</w:t>
             </w:r>
           </w:p>
@@ -1147,6 +1199,16 @@
                 <w:lang w:bidi="ar"/>
               </w:rPr>
             </w:pPr>
+            <w:r>
+              <w:rPr>
+                <w:rFonts w:ascii="宋体" w:hAnsi="宋体" w:cs="宋体" w:hint="eastAsia"/>
+                <w:color w:val="000000"/>
+                <w:kern w:val="0"/>
+                <w:szCs w:val="21"/>
+                <w:lang w:bidi="ar"/>
+              </w:rPr>
+              <w:t>6</w:t>
+            </w:r>
           </w:p>
         </w:tc>
         <w:tc>
@@ -1165,6 +1227,16 @@
                 <w:lang w:bidi="ar"/>
               </w:rPr>
             </w:pPr>
+            <w:r>
+              <w:rPr>
+                <w:rFonts w:ascii="宋体" w:hAnsi="宋体" w:cs="宋体" w:hint="eastAsia"/>
+                <w:color w:val="000000"/>
+                <w:kern w:val="0"/>
+                <w:szCs w:val="21"/>
+                <w:lang w:bidi="ar"/>
+              </w:rPr>
+              <w:t>5</w:t>
+            </w:r>
           </w:p>
         </w:tc>
         <w:tc>
@@ -1257,8 +1329,6 @@
             </w:pPr>
           </w:p>
         </w:tc>
-        <w:bookmarkStart w:id="0" w:name="_GoBack"/>
-        <w:bookmarkEnd w:id="0"/>
       </w:tr>
       <w:tr>
         <w:trPr>
@@ -1292,95 +1362,110 @@
             <w:shd w:val="clear" w:color="auto" w:fill="auto"/>
           </w:tcPr>
           <w:p>
-            <w:pPr>
+            <w:r>
               <w:rPr>
                 <w:rFonts w:hint="eastAsia"/>
               </w:rPr>
-            </w:pPr>
+              <w:t>5</w:t>
+            </w:r>
             <w:r>
               <w:rPr>
                 <w:rFonts w:hint="eastAsia"/>
               </w:rPr>
+              <w:t>恢复已注销用户</w:t>
+            </w:r>
+          </w:p>
+        </w:tc>
+        <w:tc>
+          <w:tcPr>
+            <w:tcW w:w="540" w:type="dxa"/>
+          </w:tcPr>
+          <w:p>
+            <w:pPr>
+              <w:widowControl/>
+              <w:textAlignment w:val="top"/>
+              <w:rPr>
+                <w:rFonts w:ascii="宋体" w:hAnsi="宋体" w:cs="宋体"/>
+                <w:color w:val="000000"/>
+                <w:kern w:val="0"/>
+                <w:szCs w:val="21"/>
+                <w:lang w:bidi="ar"/>
+              </w:rPr>
+            </w:pPr>
+          </w:p>
+        </w:tc>
+        <w:tc>
+          <w:tcPr>
+            <w:tcW w:w="570" w:type="dxa"/>
+          </w:tcPr>
+          <w:p>
+            <w:pPr>
+              <w:widowControl/>
+              <w:textAlignment w:val="top"/>
+              <w:rPr>
+                <w:rFonts w:ascii="宋体" w:hAnsi="宋体" w:cs="宋体"/>
+                <w:color w:val="000000"/>
+                <w:kern w:val="0"/>
+                <w:szCs w:val="21"/>
+                <w:lang w:bidi="ar"/>
+              </w:rPr>
+            </w:pPr>
+          </w:p>
+        </w:tc>
+        <w:tc>
+          <w:tcPr>
+            <w:tcW w:w="585" w:type="dxa"/>
+          </w:tcPr>
+          <w:p>
+            <w:pPr>
+              <w:widowControl/>
+              <w:textAlignment w:val="top"/>
+              <w:rPr>
+                <w:rFonts w:ascii="宋体" w:hAnsi="宋体" w:cs="宋体"/>
+                <w:color w:val="000000"/>
+                <w:kern w:val="0"/>
+                <w:szCs w:val="21"/>
+                <w:lang w:bidi="ar"/>
+              </w:rPr>
+            </w:pPr>
+            <w:r>
+              <w:rPr>
+                <w:rFonts w:ascii="宋体" w:hAnsi="宋体" w:cs="宋体" w:hint="eastAsia"/>
+                <w:color w:val="000000"/>
+                <w:kern w:val="0"/>
+                <w:szCs w:val="21"/>
+                <w:lang w:bidi="ar"/>
+              </w:rPr>
+              <w:t>6</w:t>
+            </w:r>
+          </w:p>
+        </w:tc>
+        <w:tc>
+          <w:tcPr>
+            <w:tcW w:w="615" w:type="dxa"/>
+          </w:tcPr>
+          <w:p>
+            <w:pPr>
+              <w:widowControl/>
+              <w:textAlignment w:val="top"/>
+              <w:rPr>
+                <w:rFonts w:ascii="宋体" w:hAnsi="宋体" w:cs="宋体"/>
+                <w:color w:val="000000"/>
+                <w:kern w:val="0"/>
+                <w:szCs w:val="21"/>
+                <w:lang w:bidi="ar"/>
+              </w:rPr>
+            </w:pPr>
+            <w:r>
+              <w:rPr>
+                <w:rFonts w:ascii="宋体" w:hAnsi="宋体" w:cs="宋体" w:hint="eastAsia"/>
+                <w:color w:val="000000"/>
+                <w:kern w:val="0"/>
+                <w:szCs w:val="21"/>
+                <w:lang w:bidi="ar"/>
+              </w:rPr>
               <w:t>5</w:t>
             </w:r>
-            <w:r>
-              <w:rPr>
-                <w:rFonts w:hint="eastAsia"/>
-              </w:rPr>
-              <w:t>恢复已注销用户</w:t>
-            </w:r>
-          </w:p>
-        </w:tc>
-        <w:tc>
-          <w:tcPr>
-            <w:tcW w:w="540" w:type="dxa"/>
-          </w:tcPr>
-          <w:p>
-            <w:pPr>
-              <w:widowControl/>
-              <w:textAlignment w:val="top"/>
-              <w:rPr>
-                <w:rFonts w:ascii="宋体" w:hAnsi="宋体" w:cs="宋体"/>
-                <w:color w:val="000000"/>
-                <w:kern w:val="0"/>
-                <w:szCs w:val="21"/>
-                <w:lang w:bidi="ar"/>
-              </w:rPr>
-            </w:pPr>
-          </w:p>
-        </w:tc>
-        <w:tc>
-          <w:tcPr>
-            <w:tcW w:w="570" w:type="dxa"/>
-          </w:tcPr>
-          <w:p>
-            <w:pPr>
-              <w:widowControl/>
-              <w:textAlignment w:val="top"/>
-              <w:rPr>
-                <w:rFonts w:ascii="宋体" w:hAnsi="宋体" w:cs="宋体"/>
-                <w:color w:val="000000"/>
-                <w:kern w:val="0"/>
-                <w:szCs w:val="21"/>
-                <w:lang w:bidi="ar"/>
-              </w:rPr>
-            </w:pPr>
-          </w:p>
-        </w:tc>
-        <w:tc>
-          <w:tcPr>
-            <w:tcW w:w="585" w:type="dxa"/>
-          </w:tcPr>
-          <w:p>
-            <w:pPr>
-              <w:widowControl/>
-              <w:textAlignment w:val="top"/>
-              <w:rPr>
-                <w:rFonts w:ascii="宋体" w:hAnsi="宋体" w:cs="宋体"/>
-                <w:color w:val="000000"/>
-                <w:kern w:val="0"/>
-                <w:szCs w:val="21"/>
-                <w:lang w:bidi="ar"/>
-              </w:rPr>
-            </w:pPr>
-          </w:p>
-        </w:tc>
-        <w:tc>
-          <w:tcPr>
-            <w:tcW w:w="615" w:type="dxa"/>
-          </w:tcPr>
-          <w:p>
-            <w:pPr>
-              <w:widowControl/>
-              <w:textAlignment w:val="top"/>
-              <w:rPr>
-                <w:rFonts w:ascii="宋体" w:hAnsi="宋体" w:cs="宋体"/>
-                <w:color w:val="000000"/>
-                <w:kern w:val="0"/>
-                <w:szCs w:val="21"/>
-                <w:lang w:bidi="ar"/>
-              </w:rPr>
-            </w:pPr>
           </w:p>
         </w:tc>
         <w:tc>
@@ -1506,21 +1591,16 @@
             <w:shd w:val="clear" w:color="auto" w:fill="auto"/>
           </w:tcPr>
           <w:p>
-            <w:pPr>
+            <w:r>
               <w:rPr>
                 <w:rFonts w:hint="eastAsia"/>
               </w:rPr>
-            </w:pPr>
+              <w:t>6</w:t>
+            </w:r>
             <w:r>
               <w:rPr>
                 <w:rFonts w:hint="eastAsia"/>
               </w:rPr>
-              <w:t>6</w:t>
-            </w:r>
-            <w:r>
-              <w:rPr>
-                <w:rFonts w:hint="eastAsia"/>
-              </w:rPr>
               <w:t>浏览未审核用户</w:t>
             </w:r>
           </w:p>
@@ -1577,6 +1657,16 @@
                 <w:lang w:bidi="ar"/>
               </w:rPr>
             </w:pPr>
+            <w:r>
+              <w:rPr>
+                <w:rFonts w:ascii="宋体" w:hAnsi="宋体" w:cs="宋体" w:hint="eastAsia"/>
+                <w:color w:val="000000"/>
+                <w:kern w:val="0"/>
+                <w:szCs w:val="21"/>
+                <w:lang w:bidi="ar"/>
+              </w:rPr>
+              <w:t>7</w:t>
+            </w:r>
           </w:p>
         </w:tc>
         <w:tc>
@@ -1595,6 +1685,16 @@
                 <w:lang w:bidi="ar"/>
               </w:rPr>
             </w:pPr>
+            <w:r>
+              <w:rPr>
+                <w:rFonts w:ascii="宋体" w:hAnsi="宋体" w:cs="宋体" w:hint="eastAsia"/>
+                <w:color w:val="000000"/>
+                <w:kern w:val="0"/>
+                <w:szCs w:val="21"/>
+                <w:lang w:bidi="ar"/>
+              </w:rPr>
+              <w:t>8</w:t>
+            </w:r>
           </w:p>
         </w:tc>
         <w:tc>
@@ -1720,21 +1820,16 @@
             <w:shd w:val="clear" w:color="auto" w:fill="auto"/>
           </w:tcPr>
           <w:p>
-            <w:pPr>
+            <w:r>
               <w:rPr>
                 <w:rFonts w:hint="eastAsia"/>
               </w:rPr>
-            </w:pPr>
+              <w:t>7</w:t>
+            </w:r>
             <w:r>
               <w:rPr>
                 <w:rFonts w:hint="eastAsia"/>
               </w:rPr>
-              <w:t>7</w:t>
-            </w:r>
-            <w:r>
-              <w:rPr>
-                <w:rFonts w:hint="eastAsia"/>
-              </w:rPr>
               <w:t>拒绝未审核用户</w:t>
             </w:r>
           </w:p>
@@ -1791,6 +1886,16 @@
                 <w:lang w:bidi="ar"/>
               </w:rPr>
             </w:pPr>
+            <w:r>
+              <w:rPr>
+                <w:rFonts w:ascii="宋体" w:hAnsi="宋体" w:cs="宋体" w:hint="eastAsia"/>
+                <w:color w:val="000000"/>
+                <w:kern w:val="0"/>
+                <w:szCs w:val="21"/>
+                <w:lang w:bidi="ar"/>
+              </w:rPr>
+              <w:t>6</w:t>
+            </w:r>
           </w:p>
         </w:tc>
         <w:tc>
@@ -1809,6 +1914,16 @@
                 <w:lang w:bidi="ar"/>
               </w:rPr>
             </w:pPr>
+            <w:r>
+              <w:rPr>
+                <w:rFonts w:ascii="宋体" w:hAnsi="宋体" w:cs="宋体" w:hint="eastAsia"/>
+                <w:color w:val="000000"/>
+                <w:kern w:val="0"/>
+                <w:szCs w:val="21"/>
+                <w:lang w:bidi="ar"/>
+              </w:rPr>
+              <w:t>8</w:t>
+            </w:r>
           </w:p>
         </w:tc>
         <w:tc>
@@ -1934,21 +2049,16 @@
             <w:shd w:val="clear" w:color="auto" w:fill="auto"/>
           </w:tcPr>
           <w:p>
-            <w:pPr>
+            <w:r>
               <w:rPr>
                 <w:rFonts w:hint="eastAsia"/>
               </w:rPr>
-            </w:pPr>
+              <w:t>8</w:t>
+            </w:r>
             <w:r>
               <w:rPr>
                 <w:rFonts w:hint="eastAsia"/>
               </w:rPr>
-              <w:t>8</w:t>
-            </w:r>
-            <w:r>
-              <w:rPr>
-                <w:rFonts w:hint="eastAsia"/>
-              </w:rPr>
               <w:t>同意未审核用户</w:t>
             </w:r>
           </w:p>
@@ -2005,6 +2115,16 @@
                 <w:lang w:bidi="ar"/>
               </w:rPr>
             </w:pPr>
+            <w:r>
+              <w:rPr>
+                <w:rFonts w:ascii="宋体" w:hAnsi="宋体" w:cs="宋体" w:hint="eastAsia"/>
+                <w:color w:val="000000"/>
+                <w:kern w:val="0"/>
+                <w:szCs w:val="21"/>
+                <w:lang w:bidi="ar"/>
+              </w:rPr>
+              <w:t>7</w:t>
+            </w:r>
           </w:p>
         </w:tc>
         <w:tc>
@@ -2023,6 +2143,16 @@
                 <w:lang w:bidi="ar"/>
               </w:rPr>
             </w:pPr>
+            <w:r>
+              <w:rPr>
+                <w:rFonts w:ascii="宋体" w:hAnsi="宋体" w:cs="宋体" w:hint="eastAsia"/>
+                <w:color w:val="000000"/>
+                <w:kern w:val="0"/>
+                <w:szCs w:val="21"/>
+                <w:lang w:bidi="ar"/>
+              </w:rPr>
+              <w:t>9</w:t>
+            </w:r>
           </w:p>
         </w:tc>
         <w:tc>
@@ -2148,21 +2278,16 @@
             <w:shd w:val="clear" w:color="auto" w:fill="auto"/>
           </w:tcPr>
           <w:p>
-            <w:pPr>
+            <w:r>
               <w:rPr>
                 <w:rFonts w:hint="eastAsia"/>
               </w:rPr>
-            </w:pPr>
+              <w:t>9</w:t>
+            </w:r>
             <w:r>
               <w:rPr>
                 <w:rFonts w:hint="eastAsia"/>
               </w:rPr>
-              <w:t>9</w:t>
-            </w:r>
-            <w:r>
-              <w:rPr>
-                <w:rFonts w:hint="eastAsia"/>
-              </w:rPr>
               <w:t>重置密码</w:t>
             </w:r>
           </w:p>
@@ -2219,6 +2344,16 @@
                 <w:lang w:bidi="ar"/>
               </w:rPr>
             </w:pPr>
+            <w:r>
+              <w:rPr>
+                <w:rFonts w:ascii="宋体" w:hAnsi="宋体" w:cs="宋体" w:hint="eastAsia"/>
+                <w:color w:val="000000"/>
+                <w:kern w:val="0"/>
+                <w:szCs w:val="21"/>
+                <w:lang w:bidi="ar"/>
+              </w:rPr>
+              <w:t>6</w:t>
+            </w:r>
           </w:p>
         </w:tc>
         <w:tc>
@@ -2237,6 +2372,16 @@
                 <w:lang w:bidi="ar"/>
               </w:rPr>
             </w:pPr>
+            <w:r>
+              <w:rPr>
+                <w:rFonts w:ascii="宋体" w:hAnsi="宋体" w:cs="宋体" w:hint="eastAsia"/>
+                <w:color w:val="000000"/>
+                <w:kern w:val="0"/>
+                <w:szCs w:val="21"/>
+                <w:lang w:bidi="ar"/>
+              </w:rPr>
+              <w:t>8</w:t>
+            </w:r>
           </w:p>
         </w:tc>
         <w:tc>
@@ -2362,21 +2507,16 @@
             <w:shd w:val="clear" w:color="auto" w:fill="auto"/>
           </w:tcPr>
           <w:p>
-            <w:pPr>
+            <w:r>
               <w:rPr>
                 <w:rFonts w:hint="eastAsia"/>
               </w:rPr>
-            </w:pPr>
+              <w:t>10</w:t>
+            </w:r>
             <w:r>
               <w:rPr>
                 <w:rFonts w:hint="eastAsia"/>
               </w:rPr>
-              <w:t>10</w:t>
-            </w:r>
-            <w:r>
-              <w:rPr>
-                <w:rFonts w:hint="eastAsia"/>
-              </w:rPr>
               <w:t>浏览课程恢复页面</w:t>
             </w:r>
           </w:p>
@@ -2433,6 +2573,16 @@
                 <w:lang w:bidi="ar"/>
               </w:rPr>
             </w:pPr>
+            <w:r>
+              <w:rPr>
+                <w:rFonts w:ascii="宋体" w:hAnsi="宋体" w:cs="宋体" w:hint="eastAsia"/>
+                <w:color w:val="000000"/>
+                <w:kern w:val="0"/>
+                <w:szCs w:val="21"/>
+                <w:lang w:bidi="ar"/>
+              </w:rPr>
+              <w:t>5</w:t>
+            </w:r>
           </w:p>
         </w:tc>
         <w:tc>
@@ -2451,6 +2601,16 @@
                 <w:lang w:bidi="ar"/>
               </w:rPr>
             </w:pPr>
+            <w:r>
+              <w:rPr>
+                <w:rFonts w:ascii="宋体" w:hAnsi="宋体" w:cs="宋体" w:hint="eastAsia"/>
+                <w:color w:val="000000"/>
+                <w:kern w:val="0"/>
+                <w:szCs w:val="21"/>
+                <w:lang w:bidi="ar"/>
+              </w:rPr>
+              <w:t>5</w:t>
+            </w:r>
           </w:p>
         </w:tc>
         <w:tc>
@@ -2576,21 +2736,16 @@
             <w:shd w:val="clear" w:color="auto" w:fill="auto"/>
           </w:tcPr>
           <w:p>
-            <w:pPr>
+            <w:r>
               <w:rPr>
                 <w:rFonts w:hint="eastAsia"/>
               </w:rPr>
-            </w:pPr>
+              <w:t>11</w:t>
+            </w:r>
             <w:r>
               <w:rPr>
                 <w:rFonts w:hint="eastAsia"/>
               </w:rPr>
-              <w:t>11</w:t>
-            </w:r>
-            <w:r>
-              <w:rPr>
-                <w:rFonts w:hint="eastAsia"/>
-              </w:rPr>
               <w:t>恢复已删除课程</w:t>
             </w:r>
           </w:p>
@@ -2647,6 +2802,16 @@
                 <w:lang w:bidi="ar"/>
               </w:rPr>
             </w:pPr>
+            <w:r>
+              <w:rPr>
+                <w:rFonts w:ascii="宋体" w:hAnsi="宋体" w:cs="宋体" w:hint="eastAsia"/>
+                <w:color w:val="000000"/>
+                <w:kern w:val="0"/>
+                <w:szCs w:val="21"/>
+                <w:lang w:bidi="ar"/>
+              </w:rPr>
+              <w:t>6</w:t>
+            </w:r>
           </w:p>
         </w:tc>
         <w:tc>
@@ -2665,6 +2830,16 @@
                 <w:lang w:bidi="ar"/>
               </w:rPr>
             </w:pPr>
+            <w:r>
+              <w:rPr>
+                <w:rFonts w:ascii="宋体" w:hAnsi="宋体" w:cs="宋体" w:hint="eastAsia"/>
+                <w:color w:val="000000"/>
+                <w:kern w:val="0"/>
+                <w:szCs w:val="21"/>
+                <w:lang w:bidi="ar"/>
+              </w:rPr>
+              <w:t>7</w:t>
+            </w:r>
           </w:p>
         </w:tc>
         <w:tc>
@@ -2790,21 +2965,16 @@
             <w:shd w:val="clear" w:color="auto" w:fill="auto"/>
           </w:tcPr>
           <w:p>
-            <w:pPr>
+            <w:r>
               <w:rPr>
                 <w:rFonts w:hint="eastAsia"/>
               </w:rPr>
-            </w:pPr>
+              <w:t>12</w:t>
+            </w:r>
             <w:r>
               <w:rPr>
                 <w:rFonts w:hint="eastAsia"/>
               </w:rPr>
-              <w:t>12</w:t>
-            </w:r>
-            <w:r>
-              <w:rPr>
-                <w:rFonts w:hint="eastAsia"/>
-              </w:rPr>
               <w:t>浏览课程删除页面</w:t>
             </w:r>
           </w:p>
@@ -2861,6 +3031,16 @@
                 <w:lang w:bidi="ar"/>
               </w:rPr>
             </w:pPr>
+            <w:r>
+              <w:rPr>
+                <w:rFonts w:ascii="宋体" w:hAnsi="宋体" w:cs="宋体" w:hint="eastAsia"/>
+                <w:color w:val="000000"/>
+                <w:kern w:val="0"/>
+                <w:szCs w:val="21"/>
+                <w:lang w:bidi="ar"/>
+              </w:rPr>
+              <w:t>6</w:t>
+            </w:r>
           </w:p>
         </w:tc>
         <w:tc>
@@ -2879,6 +3059,16 @@
                 <w:lang w:bidi="ar"/>
               </w:rPr>
             </w:pPr>
+            <w:r>
+              <w:rPr>
+                <w:rFonts w:ascii="宋体" w:hAnsi="宋体" w:cs="宋体" w:hint="eastAsia"/>
+                <w:color w:val="000000"/>
+                <w:kern w:val="0"/>
+                <w:szCs w:val="21"/>
+                <w:lang w:bidi="ar"/>
+              </w:rPr>
+              <w:t>7</w:t>
+            </w:r>
           </w:p>
         </w:tc>
         <w:tc>
@@ -3004,21 +3194,16 @@
             <w:shd w:val="clear" w:color="auto" w:fill="auto"/>
           </w:tcPr>
           <w:p>
-            <w:pPr>
+            <w:r>
               <w:rPr>
                 <w:rFonts w:hint="eastAsia"/>
               </w:rPr>
-            </w:pPr>
+              <w:t>13</w:t>
+            </w:r>
             <w:r>
               <w:rPr>
                 <w:rFonts w:hint="eastAsia"/>
               </w:rPr>
-              <w:t>13</w:t>
-            </w:r>
-            <w:r>
-              <w:rPr>
-                <w:rFonts w:hint="eastAsia"/>
-              </w:rPr>
               <w:t>删除已有课程</w:t>
             </w:r>
           </w:p>
@@ -3075,6 +3260,16 @@
                 <w:lang w:bidi="ar"/>
               </w:rPr>
             </w:pPr>
+            <w:r>
+              <w:rPr>
+                <w:rFonts w:ascii="宋体" w:hAnsi="宋体" w:cs="宋体" w:hint="eastAsia"/>
+                <w:color w:val="000000"/>
+                <w:kern w:val="0"/>
+                <w:szCs w:val="21"/>
+                <w:lang w:bidi="ar"/>
+              </w:rPr>
+              <w:t>7</w:t>
+            </w:r>
           </w:p>
         </w:tc>
         <w:tc>
@@ -3093,6 +3288,16 @@
                 <w:lang w:bidi="ar"/>
               </w:rPr>
             </w:pPr>
+            <w:r>
+              <w:rPr>
+                <w:rFonts w:ascii="宋体" w:hAnsi="宋体" w:cs="宋体" w:hint="eastAsia"/>
+                <w:color w:val="000000"/>
+                <w:kern w:val="0"/>
+                <w:szCs w:val="21"/>
+                <w:lang w:bidi="ar"/>
+              </w:rPr>
+              <w:t>8</w:t>
+            </w:r>
           </w:p>
         </w:tc>
         <w:tc>
@@ -3218,21 +3423,16 @@
             <w:shd w:val="clear" w:color="auto" w:fill="auto"/>
           </w:tcPr>
           <w:p>
-            <w:pPr>
+            <w:r>
               <w:rPr>
                 <w:rFonts w:hint="eastAsia"/>
               </w:rPr>
-            </w:pPr>
+              <w:t>14</w:t>
+            </w:r>
             <w:r>
               <w:rPr>
                 <w:rFonts w:hint="eastAsia"/>
               </w:rPr>
-              <w:t>14</w:t>
-            </w:r>
-            <w:r>
-              <w:rPr>
-                <w:rFonts w:hint="eastAsia"/>
-              </w:rPr>
               <w:t>浏览课程内容页面</w:t>
             </w:r>
           </w:p>
@@ -3289,6 +3489,16 @@
                 <w:lang w:bidi="ar"/>
               </w:rPr>
             </w:pPr>
+            <w:r>
+              <w:rPr>
+                <w:rFonts w:ascii="宋体" w:hAnsi="宋体" w:cs="宋体" w:hint="eastAsia"/>
+                <w:color w:val="000000"/>
+                <w:kern w:val="0"/>
+                <w:szCs w:val="21"/>
+                <w:lang w:bidi="ar"/>
+              </w:rPr>
+              <w:t>8</w:t>
+            </w:r>
           </w:p>
         </w:tc>
         <w:tc>
@@ -3307,6 +3517,16 @@
                 <w:lang w:bidi="ar"/>
               </w:rPr>
             </w:pPr>
+            <w:r>
+              <w:rPr>
+                <w:rFonts w:ascii="宋体" w:hAnsi="宋体" w:cs="宋体" w:hint="eastAsia"/>
+                <w:color w:val="000000"/>
+                <w:kern w:val="0"/>
+                <w:szCs w:val="21"/>
+                <w:lang w:bidi="ar"/>
+              </w:rPr>
+              <w:t>8</w:t>
+            </w:r>
           </w:p>
         </w:tc>
         <w:tc>
@@ -3432,21 +3652,16 @@
             <w:shd w:val="clear" w:color="auto" w:fill="auto"/>
           </w:tcPr>
           <w:p>
-            <w:pPr>
+            <w:r>
               <w:rPr>
                 <w:rFonts w:hint="eastAsia"/>
               </w:rPr>
-            </w:pPr>
+              <w:t>15</w:t>
+            </w:r>
             <w:r>
               <w:rPr>
                 <w:rFonts w:hint="eastAsia"/>
               </w:rPr>
-              <w:t>15</w:t>
-            </w:r>
-            <w:r>
-              <w:rPr>
-                <w:rFonts w:hint="eastAsia"/>
-              </w:rPr>
               <w:t>浏览推荐课程页面</w:t>
             </w:r>
           </w:p>
@@ -3503,6 +3718,16 @@
                 <w:lang w:bidi="ar"/>
               </w:rPr>
             </w:pPr>
+            <w:r>
+              <w:rPr>
+                <w:rFonts w:ascii="宋体" w:hAnsi="宋体" w:cs="宋体" w:hint="eastAsia"/>
+                <w:color w:val="000000"/>
+                <w:kern w:val="0"/>
+                <w:szCs w:val="21"/>
+                <w:lang w:bidi="ar"/>
+              </w:rPr>
+              <w:t>7</w:t>
+            </w:r>
           </w:p>
         </w:tc>
         <w:tc>
@@ -3521,6 +3746,16 @@
                 <w:lang w:bidi="ar"/>
               </w:rPr>
             </w:pPr>
+            <w:r>
+              <w:rPr>
+                <w:rFonts w:ascii="宋体" w:hAnsi="宋体" w:cs="宋体" w:hint="eastAsia"/>
+                <w:color w:val="000000"/>
+                <w:kern w:val="0"/>
+                <w:szCs w:val="21"/>
+                <w:lang w:bidi="ar"/>
+              </w:rPr>
+              <w:t>7</w:t>
+            </w:r>
           </w:p>
         </w:tc>
         <w:tc>
@@ -3646,21 +3881,16 @@
             <w:shd w:val="clear" w:color="auto" w:fill="auto"/>
           </w:tcPr>
           <w:p>
-            <w:pPr>
+            <w:r>
               <w:rPr>
                 <w:rFonts w:hint="eastAsia"/>
               </w:rPr>
-            </w:pPr>
+              <w:t>16</w:t>
+            </w:r>
             <w:r>
               <w:rPr>
                 <w:rFonts w:hint="eastAsia"/>
               </w:rPr>
-              <w:t>16</w:t>
-            </w:r>
-            <w:r>
-              <w:rPr>
-                <w:rFonts w:hint="eastAsia"/>
-              </w:rPr>
               <w:t>设置推荐课程</w:t>
             </w:r>
           </w:p>
@@ -3717,6 +3947,16 @@
                 <w:lang w:bidi="ar"/>
               </w:rPr>
             </w:pPr>
+            <w:r>
+              <w:rPr>
+                <w:rFonts w:ascii="宋体" w:hAnsi="宋体" w:cs="宋体" w:hint="eastAsia"/>
+                <w:color w:val="000000"/>
+                <w:kern w:val="0"/>
+                <w:szCs w:val="21"/>
+                <w:lang w:bidi="ar"/>
+              </w:rPr>
+              <w:t>7</w:t>
+            </w:r>
           </w:p>
         </w:tc>
         <w:tc>
@@ -3735,6 +3975,16 @@
                 <w:lang w:bidi="ar"/>
               </w:rPr>
             </w:pPr>
+            <w:r>
+              <w:rPr>
+                <w:rFonts w:ascii="宋体" w:hAnsi="宋体" w:cs="宋体" w:hint="eastAsia"/>
+                <w:color w:val="000000"/>
+                <w:kern w:val="0"/>
+                <w:szCs w:val="21"/>
+                <w:lang w:bidi="ar"/>
+              </w:rPr>
+              <w:t>9</w:t>
+            </w:r>
           </w:p>
         </w:tc>
         <w:tc>
@@ -3860,21 +4110,16 @@
             <w:shd w:val="clear" w:color="auto" w:fill="auto"/>
           </w:tcPr>
           <w:p>
-            <w:pPr>
+            <w:r>
               <w:rPr>
                 <w:rFonts w:hint="eastAsia"/>
               </w:rPr>
-            </w:pPr>
+              <w:t>17</w:t>
+            </w:r>
             <w:r>
               <w:rPr>
                 <w:rFonts w:hint="eastAsia"/>
               </w:rPr>
-              <w:t>17</w:t>
-            </w:r>
-            <w:r>
-              <w:rPr>
-                <w:rFonts w:hint="eastAsia"/>
-              </w:rPr>
               <w:t>浏览推荐教师页面</w:t>
             </w:r>
           </w:p>
@@ -3931,6 +4176,16 @@
                 <w:lang w:bidi="ar"/>
               </w:rPr>
             </w:pPr>
+            <w:r>
+              <w:rPr>
+                <w:rFonts w:ascii="宋体" w:hAnsi="宋体" w:cs="宋体" w:hint="eastAsia"/>
+                <w:color w:val="000000"/>
+                <w:kern w:val="0"/>
+                <w:szCs w:val="21"/>
+                <w:lang w:bidi="ar"/>
+              </w:rPr>
+              <w:t>6</w:t>
+            </w:r>
           </w:p>
         </w:tc>
         <w:tc>
@@ -3949,6 +4204,16 @@
                 <w:lang w:bidi="ar"/>
               </w:rPr>
             </w:pPr>
+            <w:r>
+              <w:rPr>
+                <w:rFonts w:ascii="宋体" w:hAnsi="宋体" w:cs="宋体" w:hint="eastAsia"/>
+                <w:color w:val="000000"/>
+                <w:kern w:val="0"/>
+                <w:szCs w:val="21"/>
+                <w:lang w:bidi="ar"/>
+              </w:rPr>
+              <w:t>8</w:t>
+            </w:r>
           </w:p>
         </w:tc>
         <w:tc>
@@ -4074,21 +4339,16 @@
             <w:shd w:val="clear" w:color="auto" w:fill="auto"/>
           </w:tcPr>
           <w:p>
-            <w:pPr>
+            <w:r>
               <w:rPr>
                 <w:rFonts w:hint="eastAsia"/>
               </w:rPr>
-            </w:pPr>
+              <w:t>18</w:t>
+            </w:r>
             <w:r>
               <w:rPr>
                 <w:rFonts w:hint="eastAsia"/>
               </w:rPr>
-              <w:t>18</w:t>
-            </w:r>
-            <w:r>
-              <w:rPr>
-                <w:rFonts w:hint="eastAsia"/>
-              </w:rPr>
               <w:t>设置推荐教师</w:t>
             </w:r>
           </w:p>
@@ -4145,6 +4405,16 @@
                 <w:lang w:bidi="ar"/>
               </w:rPr>
             </w:pPr>
+            <w:r>
+              <w:rPr>
+                <w:rFonts w:ascii="宋体" w:hAnsi="宋体" w:cs="宋体" w:hint="eastAsia"/>
+                <w:color w:val="000000"/>
+                <w:kern w:val="0"/>
+                <w:szCs w:val="21"/>
+                <w:lang w:bidi="ar"/>
+              </w:rPr>
+              <w:t>7</w:t>
+            </w:r>
           </w:p>
         </w:tc>
         <w:tc>
@@ -4163,6 +4433,16 @@
                 <w:lang w:bidi="ar"/>
               </w:rPr>
             </w:pPr>
+            <w:r>
+              <w:rPr>
+                <w:rFonts w:ascii="宋体" w:hAnsi="宋体" w:cs="宋体" w:hint="eastAsia"/>
+                <w:color w:val="000000"/>
+                <w:kern w:val="0"/>
+                <w:szCs w:val="21"/>
+                <w:lang w:bidi="ar"/>
+              </w:rPr>
+              <w:t>9</w:t>
+            </w:r>
           </w:p>
         </w:tc>
         <w:tc>
@@ -4288,21 +4568,16 @@
             <w:shd w:val="clear" w:color="auto" w:fill="auto"/>
           </w:tcPr>
           <w:p>
-            <w:pPr>
+            <w:r>
               <w:rPr>
                 <w:rFonts w:hint="eastAsia"/>
               </w:rPr>
-            </w:pPr>
+              <w:t>19</w:t>
+            </w:r>
             <w:r>
               <w:rPr>
                 <w:rFonts w:hint="eastAsia"/>
               </w:rPr>
-              <w:t>19</w:t>
-            </w:r>
-            <w:r>
-              <w:rPr>
-                <w:rFonts w:hint="eastAsia"/>
-              </w:rPr>
               <w:t>浏览推荐帖子页面</w:t>
             </w:r>
           </w:p>
@@ -4359,6 +4634,16 @@
                 <w:lang w:bidi="ar"/>
               </w:rPr>
             </w:pPr>
+            <w:r>
+              <w:rPr>
+                <w:rFonts w:ascii="宋体" w:hAnsi="宋体" w:cs="宋体" w:hint="eastAsia"/>
+                <w:color w:val="000000"/>
+                <w:kern w:val="0"/>
+                <w:szCs w:val="21"/>
+                <w:lang w:bidi="ar"/>
+              </w:rPr>
+              <w:t>6</w:t>
+            </w:r>
           </w:p>
         </w:tc>
         <w:tc>
@@ -4377,6 +4662,16 @@
                 <w:lang w:bidi="ar"/>
               </w:rPr>
             </w:pPr>
+            <w:r>
+              <w:rPr>
+                <w:rFonts w:ascii="宋体" w:hAnsi="宋体" w:cs="宋体" w:hint="eastAsia"/>
+                <w:color w:val="000000"/>
+                <w:kern w:val="0"/>
+                <w:szCs w:val="21"/>
+                <w:lang w:bidi="ar"/>
+              </w:rPr>
+              <w:t>8</w:t>
+            </w:r>
           </w:p>
         </w:tc>
         <w:tc>
@@ -4502,21 +4797,16 @@
             <w:shd w:val="clear" w:color="auto" w:fill="auto"/>
           </w:tcPr>
           <w:p>
-            <w:pPr>
+            <w:r>
               <w:rPr>
                 <w:rFonts w:hint="eastAsia"/>
               </w:rPr>
-            </w:pPr>
+              <w:t>20</w:t>
+            </w:r>
             <w:r>
               <w:rPr>
                 <w:rFonts w:hint="eastAsia"/>
               </w:rPr>
-              <w:t>20</w:t>
-            </w:r>
-            <w:r>
-              <w:rPr>
-                <w:rFonts w:hint="eastAsia"/>
-              </w:rPr>
               <w:t>设置推荐帖子</w:t>
             </w:r>
           </w:p>
@@ -4573,6 +4863,16 @@
                 <w:lang w:bidi="ar"/>
               </w:rPr>
             </w:pPr>
+            <w:r>
+              <w:rPr>
+                <w:rFonts w:ascii="宋体" w:hAnsi="宋体" w:cs="宋体" w:hint="eastAsia"/>
+                <w:color w:val="000000"/>
+                <w:kern w:val="0"/>
+                <w:szCs w:val="21"/>
+                <w:lang w:bidi="ar"/>
+              </w:rPr>
+              <w:t>7</w:t>
+            </w:r>
           </w:p>
         </w:tc>
         <w:tc>
@@ -4591,6 +4891,16 @@
                 <w:lang w:bidi="ar"/>
               </w:rPr>
             </w:pPr>
+            <w:r>
+              <w:rPr>
+                <w:rFonts w:ascii="宋体" w:hAnsi="宋体" w:cs="宋体" w:hint="eastAsia"/>
+                <w:color w:val="000000"/>
+                <w:kern w:val="0"/>
+                <w:szCs w:val="21"/>
+                <w:lang w:bidi="ar"/>
+              </w:rPr>
+              <w:t>9</w:t>
+            </w:r>
           </w:p>
         </w:tc>
         <w:tc>
@@ -4716,11 +5026,6 @@
             <w:shd w:val="clear" w:color="auto" w:fill="auto"/>
           </w:tcPr>
           <w:p>
-            <w:pPr>
-              <w:rPr>
-                <w:rFonts w:hint="eastAsia"/>
-              </w:rPr>
-            </w:pPr>
             <w:r>
               <w:rPr>
                 <w:rFonts w:hint="eastAsia"/>
@@ -4794,6 +5099,16 @@
                 <w:lang w:bidi="ar"/>
               </w:rPr>
             </w:pPr>
+            <w:r>
+              <w:rPr>
+                <w:rFonts w:ascii="宋体" w:hAnsi="宋体" w:cs="宋体" w:hint="eastAsia"/>
+                <w:color w:val="000000"/>
+                <w:kern w:val="0"/>
+                <w:szCs w:val="21"/>
+                <w:lang w:bidi="ar"/>
+              </w:rPr>
+              <w:t>6</w:t>
+            </w:r>
           </w:p>
         </w:tc>
         <w:tc>
@@ -4812,6 +5127,16 @@
                 <w:lang w:bidi="ar"/>
               </w:rPr>
             </w:pPr>
+            <w:r>
+              <w:rPr>
+                <w:rFonts w:ascii="宋体" w:hAnsi="宋体" w:cs="宋体" w:hint="eastAsia"/>
+                <w:color w:val="000000"/>
+                <w:kern w:val="0"/>
+                <w:szCs w:val="21"/>
+                <w:lang w:bidi="ar"/>
+              </w:rPr>
+              <w:t>8</w:t>
+            </w:r>
           </w:p>
         </w:tc>
         <w:tc>
@@ -4937,21 +5262,16 @@
             <w:shd w:val="clear" w:color="auto" w:fill="auto"/>
           </w:tcPr>
           <w:p>
-            <w:pPr>
+            <w:r>
               <w:rPr>
                 <w:rFonts w:hint="eastAsia"/>
               </w:rPr>
-            </w:pPr>
+              <w:t>22</w:t>
+            </w:r>
             <w:r>
               <w:rPr>
                 <w:rFonts w:hint="eastAsia"/>
               </w:rPr>
-              <w:t>22</w:t>
-            </w:r>
-            <w:r>
-              <w:rPr>
-                <w:rFonts w:hint="eastAsia"/>
-              </w:rPr>
               <w:t>修改公告管理</w:t>
             </w:r>
           </w:p>
@@ -5008,6 +5328,16 @@
                 <w:lang w:bidi="ar"/>
               </w:rPr>
             </w:pPr>
+            <w:r>
+              <w:rPr>
+                <w:rFonts w:ascii="宋体" w:hAnsi="宋体" w:cs="宋体" w:hint="eastAsia"/>
+                <w:color w:val="000000"/>
+                <w:kern w:val="0"/>
+                <w:szCs w:val="21"/>
+                <w:lang w:bidi="ar"/>
+              </w:rPr>
+              <w:t>7</w:t>
+            </w:r>
           </w:p>
         </w:tc>
         <w:tc>
@@ -5026,6 +5356,16 @@
                 <w:lang w:bidi="ar"/>
               </w:rPr>
             </w:pPr>
+            <w:r>
+              <w:rPr>
+                <w:rFonts w:ascii="宋体" w:hAnsi="宋体" w:cs="宋体" w:hint="eastAsia"/>
+                <w:color w:val="000000"/>
+                <w:kern w:val="0"/>
+                <w:szCs w:val="21"/>
+                <w:lang w:bidi="ar"/>
+              </w:rPr>
+              <w:t>8</w:t>
+            </w:r>
           </w:p>
         </w:tc>
         <w:tc>
@@ -5151,21 +5491,16 @@
             <w:shd w:val="clear" w:color="auto" w:fill="auto"/>
           </w:tcPr>
           <w:p>
-            <w:pPr>
+            <w:r>
               <w:rPr>
                 <w:rFonts w:hint="eastAsia"/>
               </w:rPr>
-            </w:pPr>
+              <w:t>23</w:t>
+            </w:r>
             <w:r>
               <w:rPr>
                 <w:rFonts w:hint="eastAsia"/>
               </w:rPr>
-              <w:t>23</w:t>
-            </w:r>
-            <w:r>
-              <w:rPr>
-                <w:rFonts w:hint="eastAsia"/>
-              </w:rPr>
               <w:t>浏览版权页管理页面</w:t>
             </w:r>
           </w:p>
@@ -5222,6 +5557,16 @@
                 <w:lang w:bidi="ar"/>
               </w:rPr>
             </w:pPr>
+            <w:r>
+              <w:rPr>
+                <w:rFonts w:ascii="宋体" w:hAnsi="宋体" w:cs="宋体" w:hint="eastAsia"/>
+                <w:color w:val="000000"/>
+                <w:kern w:val="0"/>
+                <w:szCs w:val="21"/>
+                <w:lang w:bidi="ar"/>
+              </w:rPr>
+              <w:t>6</w:t>
+            </w:r>
           </w:p>
         </w:tc>
         <w:tc>
@@ -5240,6 +5585,16 @@
                 <w:lang w:bidi="ar"/>
               </w:rPr>
             </w:pPr>
+            <w:r>
+              <w:rPr>
+                <w:rFonts w:ascii="宋体" w:hAnsi="宋体" w:cs="宋体" w:hint="eastAsia"/>
+                <w:color w:val="000000"/>
+                <w:kern w:val="0"/>
+                <w:szCs w:val="21"/>
+                <w:lang w:bidi="ar"/>
+              </w:rPr>
+              <w:t>7</w:t>
+            </w:r>
           </w:p>
         </w:tc>
         <w:tc>
@@ -5365,21 +5720,16 @@
             <w:shd w:val="clear" w:color="auto" w:fill="auto"/>
           </w:tcPr>
           <w:p>
-            <w:pPr>
+            <w:r>
               <w:rPr>
                 <w:rFonts w:hint="eastAsia"/>
               </w:rPr>
-            </w:pPr>
+              <w:t>24</w:t>
+            </w:r>
             <w:r>
               <w:rPr>
                 <w:rFonts w:hint="eastAsia"/>
               </w:rPr>
-              <w:t>24</w:t>
-            </w:r>
-            <w:r>
-              <w:rPr>
-                <w:rFonts w:hint="eastAsia"/>
-              </w:rPr>
               <w:t>修改版权页</w:t>
             </w:r>
           </w:p>
@@ -5436,6 +5786,16 @@
                 <w:lang w:bidi="ar"/>
               </w:rPr>
             </w:pPr>
+            <w:r>
+              <w:rPr>
+                <w:rFonts w:ascii="宋体" w:hAnsi="宋体" w:cs="宋体" w:hint="eastAsia"/>
+                <w:color w:val="000000"/>
+                <w:kern w:val="0"/>
+                <w:szCs w:val="21"/>
+                <w:lang w:bidi="ar"/>
+              </w:rPr>
+              <w:t>5</w:t>
+            </w:r>
           </w:p>
         </w:tc>
         <w:tc>
@@ -5454,6 +5814,16 @@
                 <w:lang w:bidi="ar"/>
               </w:rPr>
             </w:pPr>
+            <w:r>
+              <w:rPr>
+                <w:rFonts w:ascii="宋体" w:hAnsi="宋体" w:cs="宋体" w:hint="eastAsia"/>
+                <w:color w:val="000000"/>
+                <w:kern w:val="0"/>
+                <w:szCs w:val="21"/>
+                <w:lang w:bidi="ar"/>
+              </w:rPr>
+              <w:t>6</w:t>
+            </w:r>
           </w:p>
         </w:tc>
         <w:tc>
@@ -5558,7 +5928,7 @@
           <w:p>
             <w:pPr>
               <w:rPr>
-                <w:rFonts w:ascii="宋体" w:hAnsi="宋体" w:cs="宋体" w:hint="eastAsia"/>
+                <w:rFonts w:ascii="宋体" w:hAnsi="宋体" w:cs="宋体"/>
                 <w:color w:val="000000"/>
                 <w:kern w:val="0"/>
                 <w:szCs w:val="21"/>
@@ -5579,21 +5949,16 @@
             <w:shd w:val="clear" w:color="auto" w:fill="auto"/>
           </w:tcPr>
           <w:p>
-            <w:pPr>
+            <w:r>
               <w:rPr>
                 <w:rFonts w:hint="eastAsia"/>
               </w:rPr>
-            </w:pPr>
+              <w:t>25</w:t>
+            </w:r>
             <w:r>
               <w:rPr>
                 <w:rFonts w:hint="eastAsia"/>
               </w:rPr>
-              <w:t>25</w:t>
-            </w:r>
-            <w:r>
-              <w:rPr>
-                <w:rFonts w:hint="eastAsia"/>
-              </w:rPr>
               <w:t>浏览板块管理页面</w:t>
             </w:r>
           </w:p>
@@ -5650,6 +6015,16 @@
                 <w:lang w:bidi="ar"/>
               </w:rPr>
             </w:pPr>
+            <w:r>
+              <w:rPr>
+                <w:rFonts w:ascii="宋体" w:hAnsi="宋体" w:cs="宋体" w:hint="eastAsia"/>
+                <w:color w:val="000000"/>
+                <w:kern w:val="0"/>
+                <w:szCs w:val="21"/>
+                <w:lang w:bidi="ar"/>
+              </w:rPr>
+              <w:t>6</w:t>
+            </w:r>
           </w:p>
         </w:tc>
         <w:tc>
@@ -5668,6 +6043,16 @@
                 <w:lang w:bidi="ar"/>
               </w:rPr>
             </w:pPr>
+            <w:r>
+              <w:rPr>
+                <w:rFonts w:ascii="宋体" w:hAnsi="宋体" w:cs="宋体" w:hint="eastAsia"/>
+                <w:color w:val="000000"/>
+                <w:kern w:val="0"/>
+                <w:szCs w:val="21"/>
+                <w:lang w:bidi="ar"/>
+              </w:rPr>
+              <w:t>7</w:t>
+            </w:r>
           </w:p>
         </w:tc>
         <w:tc>
@@ -5772,7 +6157,7 @@
           <w:p>
             <w:pPr>
               <w:rPr>
-                <w:rFonts w:ascii="宋体" w:hAnsi="宋体" w:cs="宋体" w:hint="eastAsia"/>
+                <w:rFonts w:ascii="宋体" w:hAnsi="宋体" w:cs="宋体"/>
                 <w:color w:val="000000"/>
                 <w:kern w:val="0"/>
                 <w:szCs w:val="21"/>
@@ -5793,21 +6178,16 @@
             <w:shd w:val="clear" w:color="auto" w:fill="auto"/>
           </w:tcPr>
           <w:p>
-            <w:pPr>
+            <w:r>
               <w:rPr>
                 <w:rFonts w:hint="eastAsia"/>
               </w:rPr>
-            </w:pPr>
+              <w:t>26</w:t>
+            </w:r>
             <w:r>
               <w:rPr>
                 <w:rFonts w:hint="eastAsia"/>
               </w:rPr>
-              <w:t>26</w:t>
-            </w:r>
-            <w:r>
-              <w:rPr>
-                <w:rFonts w:hint="eastAsia"/>
-              </w:rPr>
               <w:t>删除版块</w:t>
             </w:r>
           </w:p>
@@ -5864,6 +6244,16 @@
                 <w:lang w:bidi="ar"/>
               </w:rPr>
             </w:pPr>
+            <w:r>
+              <w:rPr>
+                <w:rFonts w:ascii="宋体" w:hAnsi="宋体" w:cs="宋体" w:hint="eastAsia"/>
+                <w:color w:val="000000"/>
+                <w:kern w:val="0"/>
+                <w:szCs w:val="21"/>
+                <w:lang w:bidi="ar"/>
+              </w:rPr>
+              <w:t>5</w:t>
+            </w:r>
           </w:p>
         </w:tc>
         <w:tc>
@@ -5882,6 +6272,16 @@
                 <w:lang w:bidi="ar"/>
               </w:rPr>
             </w:pPr>
+            <w:r>
+              <w:rPr>
+                <w:rFonts w:ascii="宋体" w:hAnsi="宋体" w:cs="宋体" w:hint="eastAsia"/>
+                <w:color w:val="000000"/>
+                <w:kern w:val="0"/>
+                <w:szCs w:val="21"/>
+                <w:lang w:bidi="ar"/>
+              </w:rPr>
+              <w:t>6</w:t>
+            </w:r>
           </w:p>
         </w:tc>
         <w:tc>
@@ -5986,7 +6386,7 @@
           <w:p>
             <w:pPr>
               <w:rPr>
-                <w:rFonts w:ascii="宋体" w:hAnsi="宋体" w:cs="宋体" w:hint="eastAsia"/>
+                <w:rFonts w:ascii="宋体" w:hAnsi="宋体" w:cs="宋体"/>
                 <w:color w:val="000000"/>
                 <w:kern w:val="0"/>
                 <w:szCs w:val="21"/>
@@ -6007,21 +6407,16 @@
             <w:shd w:val="clear" w:color="auto" w:fill="auto"/>
           </w:tcPr>
           <w:p>
-            <w:pPr>
+            <w:r>
               <w:rPr>
                 <w:rFonts w:hint="eastAsia"/>
               </w:rPr>
-            </w:pPr>
+              <w:t>27</w:t>
+            </w:r>
             <w:r>
               <w:rPr>
                 <w:rFonts w:hint="eastAsia"/>
               </w:rPr>
-              <w:t>27</w:t>
-            </w:r>
-            <w:r>
-              <w:rPr>
-                <w:rFonts w:hint="eastAsia"/>
-              </w:rPr>
               <w:t>浏览帖子管理</w:t>
             </w:r>
           </w:p>
@@ -6078,6 +6473,16 @@
                 <w:lang w:bidi="ar"/>
               </w:rPr>
             </w:pPr>
+            <w:r>
+              <w:rPr>
+                <w:rFonts w:ascii="宋体" w:hAnsi="宋体" w:cs="宋体" w:hint="eastAsia"/>
+                <w:color w:val="000000"/>
+                <w:kern w:val="0"/>
+                <w:szCs w:val="21"/>
+                <w:lang w:bidi="ar"/>
+              </w:rPr>
+              <w:t>7</w:t>
+            </w:r>
           </w:p>
         </w:tc>
         <w:tc>
@@ -6096,6 +6501,16 @@
                 <w:lang w:bidi="ar"/>
               </w:rPr>
             </w:pPr>
+            <w:r>
+              <w:rPr>
+                <w:rFonts w:ascii="宋体" w:hAnsi="宋体" w:cs="宋体" w:hint="eastAsia"/>
+                <w:color w:val="000000"/>
+                <w:kern w:val="0"/>
+                <w:szCs w:val="21"/>
+                <w:lang w:bidi="ar"/>
+              </w:rPr>
+              <w:t>7</w:t>
+            </w:r>
           </w:p>
         </w:tc>
         <w:tc>
@@ -6200,7 +6615,7 @@
           <w:p>
             <w:pPr>
               <w:rPr>
-                <w:rFonts w:ascii="宋体" w:hAnsi="宋体" w:cs="宋体" w:hint="eastAsia"/>
+                <w:rFonts w:ascii="宋体" w:hAnsi="宋体" w:cs="宋体"/>
                 <w:color w:val="000000"/>
                 <w:kern w:val="0"/>
                 <w:szCs w:val="21"/>
@@ -6221,21 +6636,16 @@
             <w:shd w:val="clear" w:color="auto" w:fill="auto"/>
           </w:tcPr>
           <w:p>
-            <w:pPr>
+            <w:r>
               <w:rPr>
                 <w:rFonts w:hint="eastAsia"/>
               </w:rPr>
-            </w:pPr>
+              <w:t>28</w:t>
+            </w:r>
             <w:r>
               <w:rPr>
                 <w:rFonts w:hint="eastAsia"/>
               </w:rPr>
-              <w:t>28</w:t>
-            </w:r>
-            <w:r>
-              <w:rPr>
-                <w:rFonts w:hint="eastAsia"/>
-              </w:rPr>
               <w:t>删除帖子</w:t>
             </w:r>
           </w:p>
@@ -6292,6 +6702,16 @@
                 <w:lang w:bidi="ar"/>
               </w:rPr>
             </w:pPr>
+            <w:r>
+              <w:rPr>
+                <w:rFonts w:ascii="宋体" w:hAnsi="宋体" w:cs="宋体" w:hint="eastAsia"/>
+                <w:color w:val="000000"/>
+                <w:kern w:val="0"/>
+                <w:szCs w:val="21"/>
+                <w:lang w:bidi="ar"/>
+              </w:rPr>
+              <w:t>7</w:t>
+            </w:r>
           </w:p>
         </w:tc>
         <w:tc>
@@ -6310,6 +6730,16 @@
                 <w:lang w:bidi="ar"/>
               </w:rPr>
             </w:pPr>
+            <w:r>
+              <w:rPr>
+                <w:rFonts w:ascii="宋体" w:hAnsi="宋体" w:cs="宋体" w:hint="eastAsia"/>
+                <w:color w:val="000000"/>
+                <w:kern w:val="0"/>
+                <w:szCs w:val="21"/>
+                <w:lang w:bidi="ar"/>
+              </w:rPr>
+              <w:t>8</w:t>
+            </w:r>
           </w:p>
         </w:tc>
         <w:tc>
@@ -6414,7 +6844,7 @@
           <w:p>
             <w:pPr>
               <w:rPr>
-                <w:rFonts w:ascii="宋体" w:hAnsi="宋体" w:cs="宋体" w:hint="eastAsia"/>
+                <w:rFonts w:ascii="宋体" w:hAnsi="宋体" w:cs="宋体"/>
                 <w:color w:val="000000"/>
                 <w:kern w:val="0"/>
                 <w:szCs w:val="21"/>
@@ -6435,21 +6865,16 @@
             <w:shd w:val="clear" w:color="auto" w:fill="auto"/>
           </w:tcPr>
           <w:p>
-            <w:pPr>
+            <w:r>
               <w:rPr>
                 <w:rFonts w:hint="eastAsia"/>
               </w:rPr>
-            </w:pPr>
+              <w:t>29</w:t>
+            </w:r>
             <w:r>
               <w:rPr>
                 <w:rFonts w:hint="eastAsia"/>
               </w:rPr>
-              <w:t>29</w:t>
-            </w:r>
-            <w:r>
-              <w:rPr>
-                <w:rFonts w:hint="eastAsia"/>
-              </w:rPr>
               <w:t>置顶帖子</w:t>
             </w:r>
           </w:p>
@@ -6506,6 +6931,16 @@
                 <w:lang w:bidi="ar"/>
               </w:rPr>
             </w:pPr>
+            <w:r>
+              <w:rPr>
+                <w:rFonts w:ascii="宋体" w:hAnsi="宋体" w:cs="宋体" w:hint="eastAsia"/>
+                <w:color w:val="000000"/>
+                <w:kern w:val="0"/>
+                <w:szCs w:val="21"/>
+                <w:lang w:bidi="ar"/>
+              </w:rPr>
+              <w:t>7</w:t>
+            </w:r>
           </w:p>
         </w:tc>
         <w:tc>
@@ -6524,6 +6959,16 @@
                 <w:lang w:bidi="ar"/>
               </w:rPr>
             </w:pPr>
+            <w:r>
+              <w:rPr>
+                <w:rFonts w:ascii="宋体" w:hAnsi="宋体" w:cs="宋体" w:hint="eastAsia"/>
+                <w:color w:val="000000"/>
+                <w:kern w:val="0"/>
+                <w:szCs w:val="21"/>
+                <w:lang w:bidi="ar"/>
+              </w:rPr>
+              <w:t>7</w:t>
+            </w:r>
           </w:p>
         </w:tc>
         <w:tc>
@@ -6628,7 +7073,7 @@
           <w:p>
             <w:pPr>
               <w:rPr>
-                <w:rFonts w:ascii="宋体" w:hAnsi="宋体" w:cs="宋体" w:hint="eastAsia"/>
+                <w:rFonts w:ascii="宋体" w:hAnsi="宋体" w:cs="宋体"/>
                 <w:color w:val="000000"/>
                 <w:kern w:val="0"/>
                 <w:szCs w:val="21"/>
@@ -6649,21 +7094,16 @@
             <w:shd w:val="clear" w:color="auto" w:fill="auto"/>
           </w:tcPr>
           <w:p>
-            <w:pPr>
+            <w:r>
               <w:rPr>
                 <w:rFonts w:hint="eastAsia"/>
               </w:rPr>
-            </w:pPr>
+              <w:t>30</w:t>
+            </w:r>
             <w:r>
               <w:rPr>
                 <w:rFonts w:hint="eastAsia"/>
               </w:rPr>
-              <w:t>30</w:t>
-            </w:r>
-            <w:r>
-              <w:rPr>
-                <w:rFonts w:hint="eastAsia"/>
-              </w:rPr>
               <w:t>加精帖子</w:t>
             </w:r>
           </w:p>
@@ -6720,6 +7160,16 @@
                 <w:lang w:bidi="ar"/>
               </w:rPr>
             </w:pPr>
+            <w:r>
+              <w:rPr>
+                <w:rFonts w:ascii="宋体" w:hAnsi="宋体" w:cs="宋体" w:hint="eastAsia"/>
+                <w:color w:val="000000"/>
+                <w:kern w:val="0"/>
+                <w:szCs w:val="21"/>
+                <w:lang w:bidi="ar"/>
+              </w:rPr>
+              <w:t>7</w:t>
+            </w:r>
           </w:p>
         </w:tc>
         <w:tc>
@@ -6738,6 +7188,16 @@
                 <w:lang w:bidi="ar"/>
               </w:rPr>
             </w:pPr>
+            <w:r>
+              <w:rPr>
+                <w:rFonts w:ascii="宋体" w:hAnsi="宋体" w:cs="宋体" w:hint="eastAsia"/>
+                <w:color w:val="000000"/>
+                <w:kern w:val="0"/>
+                <w:szCs w:val="21"/>
+                <w:lang w:bidi="ar"/>
+              </w:rPr>
+              <w:t>8</w:t>
+            </w:r>
           </w:p>
         </w:tc>
         <w:tc>
@@ -6842,7 +7302,7 @@
           <w:p>
             <w:pPr>
               <w:rPr>
-                <w:rFonts w:ascii="宋体" w:hAnsi="宋体" w:cs="宋体" w:hint="eastAsia"/>
+                <w:rFonts w:ascii="宋体" w:hAnsi="宋体" w:cs="宋体"/>
                 <w:color w:val="000000"/>
                 <w:kern w:val="0"/>
                 <w:szCs w:val="21"/>
@@ -6863,21 +7323,16 @@
             <w:shd w:val="clear" w:color="auto" w:fill="auto"/>
           </w:tcPr>
           <w:p>
-            <w:pPr>
+            <w:r>
               <w:rPr>
                 <w:rFonts w:hint="eastAsia"/>
               </w:rPr>
-            </w:pPr>
+              <w:t>31</w:t>
+            </w:r>
             <w:r>
               <w:rPr>
                 <w:rFonts w:hint="eastAsia"/>
               </w:rPr>
-              <w:t>31</w:t>
-            </w:r>
-            <w:r>
-              <w:rPr>
-                <w:rFonts w:hint="eastAsia"/>
-              </w:rPr>
               <w:t>取消置顶帖子</w:t>
             </w:r>
           </w:p>
@@ -6934,6 +7389,16 @@
                 <w:lang w:bidi="ar"/>
               </w:rPr>
             </w:pPr>
+            <w:r>
+              <w:rPr>
+                <w:rFonts w:ascii="宋体" w:hAnsi="宋体" w:cs="宋体" w:hint="eastAsia"/>
+                <w:color w:val="000000"/>
+                <w:kern w:val="0"/>
+                <w:szCs w:val="21"/>
+                <w:lang w:bidi="ar"/>
+              </w:rPr>
+              <w:t>6</w:t>
+            </w:r>
           </w:p>
         </w:tc>
         <w:tc>
@@ -6952,6 +7417,16 @@
                 <w:lang w:bidi="ar"/>
               </w:rPr>
             </w:pPr>
+            <w:r>
+              <w:rPr>
+                <w:rFonts w:ascii="宋体" w:hAnsi="宋体" w:cs="宋体" w:hint="eastAsia"/>
+                <w:color w:val="000000"/>
+                <w:kern w:val="0"/>
+                <w:szCs w:val="21"/>
+                <w:lang w:bidi="ar"/>
+              </w:rPr>
+              <w:t>7</w:t>
+            </w:r>
           </w:p>
         </w:tc>
         <w:tc>
@@ -7056,7 +7531,7 @@
           <w:p>
             <w:pPr>
               <w:rPr>
-                <w:rFonts w:ascii="宋体" w:hAnsi="宋体" w:cs="宋体" w:hint="eastAsia"/>
+                <w:rFonts w:ascii="宋体" w:hAnsi="宋体" w:cs="宋体"/>
                 <w:color w:val="000000"/>
                 <w:kern w:val="0"/>
                 <w:szCs w:val="21"/>
@@ -7077,21 +7552,16 @@
             <w:shd w:val="clear" w:color="auto" w:fill="auto"/>
           </w:tcPr>
           <w:p>
-            <w:pPr>
+            <w:r>
               <w:rPr>
                 <w:rFonts w:hint="eastAsia"/>
               </w:rPr>
-            </w:pPr>
+              <w:t>32</w:t>
+            </w:r>
             <w:r>
               <w:rPr>
                 <w:rFonts w:hint="eastAsia"/>
               </w:rPr>
-              <w:t>32</w:t>
-            </w:r>
-            <w:r>
-              <w:rPr>
-                <w:rFonts w:hint="eastAsia"/>
-              </w:rPr>
               <w:t>取消加精帖子</w:t>
             </w:r>
           </w:p>
@@ -7148,6 +7618,16 @@
                 <w:lang w:bidi="ar"/>
               </w:rPr>
             </w:pPr>
+            <w:r>
+              <w:rPr>
+                <w:rFonts w:ascii="宋体" w:hAnsi="宋体" w:cs="宋体" w:hint="eastAsia"/>
+                <w:color w:val="000000"/>
+                <w:kern w:val="0"/>
+                <w:szCs w:val="21"/>
+                <w:lang w:bidi="ar"/>
+              </w:rPr>
+              <w:t>6</w:t>
+            </w:r>
           </w:p>
         </w:tc>
         <w:tc>
@@ -7166,6 +7646,16 @@
                 <w:lang w:bidi="ar"/>
               </w:rPr>
             </w:pPr>
+            <w:r>
+              <w:rPr>
+                <w:rFonts w:ascii="宋体" w:hAnsi="宋体" w:cs="宋体" w:hint="eastAsia"/>
+                <w:color w:val="000000"/>
+                <w:kern w:val="0"/>
+                <w:szCs w:val="21"/>
+                <w:lang w:bidi="ar"/>
+              </w:rPr>
+              <w:t>7</w:t>
+            </w:r>
           </w:p>
         </w:tc>
         <w:tc>
@@ -7270,7 +7760,7 @@
           <w:p>
             <w:pPr>
               <w:rPr>
-                <w:rFonts w:ascii="宋体" w:hAnsi="宋体" w:cs="宋体" w:hint="eastAsia"/>
+                <w:rFonts w:ascii="宋体" w:hAnsi="宋体" w:cs="宋体"/>
                 <w:color w:val="000000"/>
                 <w:kern w:val="0"/>
                 <w:szCs w:val="21"/>
@@ -7291,21 +7781,16 @@
             <w:shd w:val="clear" w:color="auto" w:fill="auto"/>
           </w:tcPr>
           <w:p>
-            <w:pPr>
+            <w:r>
               <w:rPr>
                 <w:rFonts w:hint="eastAsia"/>
               </w:rPr>
-            </w:pPr>
+              <w:t>33</w:t>
+            </w:r>
             <w:r>
               <w:rPr>
                 <w:rFonts w:hint="eastAsia"/>
               </w:rPr>
-              <w:t>33</w:t>
-            </w:r>
-            <w:r>
-              <w:rPr>
-                <w:rFonts w:hint="eastAsia"/>
-              </w:rPr>
               <w:t>搜索已审核用户</w:t>
             </w:r>
           </w:p>
@@ -7362,6 +7847,16 @@
                 <w:lang w:bidi="ar"/>
               </w:rPr>
             </w:pPr>
+            <w:r>
+              <w:rPr>
+                <w:rFonts w:ascii="宋体" w:hAnsi="宋体" w:cs="宋体" w:hint="eastAsia"/>
+                <w:color w:val="000000"/>
+                <w:kern w:val="0"/>
+                <w:szCs w:val="21"/>
+                <w:lang w:bidi="ar"/>
+              </w:rPr>
+              <w:t>8</w:t>
+            </w:r>
           </w:p>
         </w:tc>
         <w:tc>
@@ -7380,6 +7875,16 @@
                 <w:lang w:bidi="ar"/>
               </w:rPr>
             </w:pPr>
+            <w:r>
+              <w:rPr>
+                <w:rFonts w:ascii="宋体" w:hAnsi="宋体" w:cs="宋体" w:hint="eastAsia"/>
+                <w:color w:val="000000"/>
+                <w:kern w:val="0"/>
+                <w:szCs w:val="21"/>
+                <w:lang w:bidi="ar"/>
+              </w:rPr>
+              <w:t>9</w:t>
+            </w:r>
           </w:p>
         </w:tc>
         <w:tc>
@@ -7484,7 +7989,7 @@
           <w:p>
             <w:pPr>
               <w:rPr>
-                <w:rFonts w:ascii="宋体" w:hAnsi="宋体" w:cs="宋体" w:hint="eastAsia"/>
+                <w:rFonts w:ascii="宋体" w:hAnsi="宋体" w:cs="宋体"/>
                 <w:color w:val="000000"/>
                 <w:kern w:val="0"/>
                 <w:szCs w:val="21"/>
@@ -7505,21 +8010,16 @@
             <w:shd w:val="clear" w:color="auto" w:fill="auto"/>
           </w:tcPr>
           <w:p>
-            <w:pPr>
+            <w:r>
               <w:rPr>
                 <w:rFonts w:hint="eastAsia"/>
               </w:rPr>
-            </w:pPr>
+              <w:t>34</w:t>
+            </w:r>
             <w:r>
               <w:rPr>
                 <w:rFonts w:hint="eastAsia"/>
               </w:rPr>
-              <w:t>34</w:t>
-            </w:r>
-            <w:r>
-              <w:rPr>
-                <w:rFonts w:hint="eastAsia"/>
-              </w:rPr>
               <w:t>搜索未审核用户</w:t>
             </w:r>
           </w:p>
@@ -7576,6 +8076,16 @@
                 <w:lang w:bidi="ar"/>
               </w:rPr>
             </w:pPr>
+            <w:r>
+              <w:rPr>
+                <w:rFonts w:ascii="宋体" w:hAnsi="宋体" w:cs="宋体" w:hint="eastAsia"/>
+                <w:color w:val="000000"/>
+                <w:kern w:val="0"/>
+                <w:szCs w:val="21"/>
+                <w:lang w:bidi="ar"/>
+              </w:rPr>
+              <w:t>8</w:t>
+            </w:r>
           </w:p>
         </w:tc>
         <w:tc>
@@ -7594,6 +8104,16 @@
                 <w:lang w:bidi="ar"/>
               </w:rPr>
             </w:pPr>
+            <w:r>
+              <w:rPr>
+                <w:rFonts w:ascii="宋体" w:hAnsi="宋体" w:cs="宋体" w:hint="eastAsia"/>
+                <w:color w:val="000000"/>
+                <w:kern w:val="0"/>
+                <w:szCs w:val="21"/>
+                <w:lang w:bidi="ar"/>
+              </w:rPr>
+              <w:t>9</w:t>
+            </w:r>
           </w:p>
         </w:tc>
         <w:tc>
@@ -7698,7 +8218,7 @@
           <w:p>
             <w:pPr>
               <w:rPr>
-                <w:rFonts w:ascii="宋体" w:hAnsi="宋体" w:cs="宋体" w:hint="eastAsia"/>
+                <w:rFonts w:ascii="宋体" w:hAnsi="宋体" w:cs="宋体"/>
                 <w:color w:val="000000"/>
                 <w:kern w:val="0"/>
                 <w:szCs w:val="21"/>
@@ -7719,21 +8239,16 @@
             <w:shd w:val="clear" w:color="auto" w:fill="auto"/>
           </w:tcPr>
           <w:p>
-            <w:pPr>
+            <w:r>
               <w:rPr>
                 <w:rFonts w:hint="eastAsia"/>
               </w:rPr>
-            </w:pPr>
+              <w:t>35</w:t>
+            </w:r>
             <w:r>
               <w:rPr>
                 <w:rFonts w:hint="eastAsia"/>
               </w:rPr>
-              <w:t>35</w:t>
-            </w:r>
-            <w:r>
-              <w:rPr>
-                <w:rFonts w:hint="eastAsia"/>
-              </w:rPr>
               <w:t>搜索已有课程</w:t>
             </w:r>
           </w:p>
@@ -7790,6 +8305,16 @@
                 <w:lang w:bidi="ar"/>
               </w:rPr>
             </w:pPr>
+            <w:r>
+              <w:rPr>
+                <w:rFonts w:ascii="宋体" w:hAnsi="宋体" w:cs="宋体" w:hint="eastAsia"/>
+                <w:color w:val="000000"/>
+                <w:kern w:val="0"/>
+                <w:szCs w:val="21"/>
+                <w:lang w:bidi="ar"/>
+              </w:rPr>
+              <w:t>6</w:t>
+            </w:r>
           </w:p>
         </w:tc>
         <w:tc>
@@ -7808,6 +8333,16 @@
                 <w:lang w:bidi="ar"/>
               </w:rPr>
             </w:pPr>
+            <w:r>
+              <w:rPr>
+                <w:rFonts w:ascii="宋体" w:hAnsi="宋体" w:cs="宋体" w:hint="eastAsia"/>
+                <w:color w:val="000000"/>
+                <w:kern w:val="0"/>
+                <w:szCs w:val="21"/>
+                <w:lang w:bidi="ar"/>
+              </w:rPr>
+              <w:t>8</w:t>
+            </w:r>
           </w:p>
         </w:tc>
         <w:tc>
@@ -7912,7 +8447,7 @@
           <w:p>
             <w:pPr>
               <w:rPr>
-                <w:rFonts w:ascii="宋体" w:hAnsi="宋体" w:cs="宋体" w:hint="eastAsia"/>
+                <w:rFonts w:ascii="宋体" w:hAnsi="宋体" w:cs="宋体"/>
                 <w:color w:val="000000"/>
                 <w:kern w:val="0"/>
                 <w:szCs w:val="21"/>
@@ -7933,21 +8468,16 @@
             <w:shd w:val="clear" w:color="auto" w:fill="auto"/>
           </w:tcPr>
           <w:p>
-            <w:pPr>
+            <w:r>
               <w:rPr>
                 <w:rFonts w:hint="eastAsia"/>
               </w:rPr>
-            </w:pPr>
+              <w:t>36</w:t>
+            </w:r>
             <w:r>
               <w:rPr>
                 <w:rFonts w:hint="eastAsia"/>
               </w:rPr>
-              <w:t>36</w:t>
-            </w:r>
-            <w:r>
-              <w:rPr>
-                <w:rFonts w:hint="eastAsia"/>
-              </w:rPr>
               <w:t>搜索已删除课程</w:t>
             </w:r>
           </w:p>
@@ -8004,6 +8534,16 @@
                 <w:lang w:bidi="ar"/>
               </w:rPr>
             </w:pPr>
+            <w:r>
+              <w:rPr>
+                <w:rFonts w:ascii="宋体" w:hAnsi="宋体" w:cs="宋体" w:hint="eastAsia"/>
+                <w:color w:val="000000"/>
+                <w:kern w:val="0"/>
+                <w:szCs w:val="21"/>
+                <w:lang w:bidi="ar"/>
+              </w:rPr>
+              <w:t>6</w:t>
+            </w:r>
           </w:p>
         </w:tc>
         <w:tc>
@@ -8022,6 +8562,16 @@
                 <w:lang w:bidi="ar"/>
               </w:rPr>
             </w:pPr>
+            <w:r>
+              <w:rPr>
+                <w:rFonts w:ascii="宋体" w:hAnsi="宋体" w:cs="宋体" w:hint="eastAsia"/>
+                <w:color w:val="000000"/>
+                <w:kern w:val="0"/>
+                <w:szCs w:val="21"/>
+                <w:lang w:bidi="ar"/>
+              </w:rPr>
+              <w:t>7</w:t>
+            </w:r>
           </w:p>
         </w:tc>
         <w:tc>
@@ -8126,7 +8676,7 @@
           <w:p>
             <w:pPr>
               <w:rPr>
-                <w:rFonts w:ascii="宋体" w:hAnsi="宋体" w:cs="宋体" w:hint="eastAsia"/>
+                <w:rFonts w:ascii="宋体" w:hAnsi="宋体" w:cs="宋体"/>
                 <w:color w:val="000000"/>
                 <w:kern w:val="0"/>
                 <w:szCs w:val="21"/>
@@ -8147,21 +8697,16 @@
             <w:shd w:val="clear" w:color="auto" w:fill="auto"/>
           </w:tcPr>
           <w:p>
-            <w:pPr>
+            <w:r>
               <w:rPr>
                 <w:rFonts w:hint="eastAsia"/>
               </w:rPr>
-            </w:pPr>
+              <w:t>37</w:t>
+            </w:r>
             <w:r>
               <w:rPr>
                 <w:rFonts w:hint="eastAsia"/>
               </w:rPr>
-              <w:t>37</w:t>
-            </w:r>
-            <w:r>
-              <w:rPr>
-                <w:rFonts w:hint="eastAsia"/>
-              </w:rPr>
               <w:t>搜索论坛板块</w:t>
             </w:r>
           </w:p>
@@ -8218,6 +8763,16 @@
                 <w:lang w:bidi="ar"/>
               </w:rPr>
             </w:pPr>
+            <w:r>
+              <w:rPr>
+                <w:rFonts w:ascii="宋体" w:hAnsi="宋体" w:cs="宋体" w:hint="eastAsia"/>
+                <w:color w:val="000000"/>
+                <w:kern w:val="0"/>
+                <w:szCs w:val="21"/>
+                <w:lang w:bidi="ar"/>
+              </w:rPr>
+              <w:t>7</w:t>
+            </w:r>
           </w:p>
         </w:tc>
         <w:tc>
@@ -8236,6 +8791,16 @@
                 <w:lang w:bidi="ar"/>
               </w:rPr>
             </w:pPr>
+            <w:r>
+              <w:rPr>
+                <w:rFonts w:ascii="宋体" w:hAnsi="宋体" w:cs="宋体" w:hint="eastAsia"/>
+                <w:color w:val="000000"/>
+                <w:kern w:val="0"/>
+                <w:szCs w:val="21"/>
+                <w:lang w:bidi="ar"/>
+              </w:rPr>
+              <w:t>8</w:t>
+            </w:r>
           </w:p>
         </w:tc>
         <w:tc>
@@ -8340,7 +8905,7 @@
           <w:p>
             <w:pPr>
               <w:rPr>
-                <w:rFonts w:ascii="宋体" w:hAnsi="宋体" w:cs="宋体" w:hint="eastAsia"/>
+                <w:rFonts w:ascii="宋体" w:hAnsi="宋体" w:cs="宋体"/>
                 <w:color w:val="000000"/>
                 <w:kern w:val="0"/>
                 <w:szCs w:val="21"/>
@@ -8427,6 +8992,16 @@
                 <w:lang w:bidi="ar"/>
               </w:rPr>
             </w:pPr>
+            <w:r>
+              <w:rPr>
+                <w:rFonts w:ascii="宋体" w:hAnsi="宋体" w:cs="宋体" w:hint="eastAsia"/>
+                <w:color w:val="000000"/>
+                <w:kern w:val="0"/>
+                <w:szCs w:val="21"/>
+                <w:lang w:bidi="ar"/>
+              </w:rPr>
+              <w:t>8</w:t>
+            </w:r>
           </w:p>
         </w:tc>
         <w:tc>
@@ -8445,6 +9020,16 @@
                 <w:lang w:bidi="ar"/>
               </w:rPr>
             </w:pPr>
+            <w:r>
+              <w:rPr>
+                <w:rFonts w:ascii="宋体" w:hAnsi="宋体" w:cs="宋体" w:hint="eastAsia"/>
+                <w:color w:val="000000"/>
+                <w:kern w:val="0"/>
+                <w:szCs w:val="21"/>
+                <w:lang w:bidi="ar"/>
+              </w:rPr>
+              <w:t>8</w:t>
+            </w:r>
           </w:p>
         </w:tc>
         <w:tc>
@@ -8539,13 +9124,7 @@
         </w:tc>
       </w:tr>
     </w:tbl>
-    <w:p>
-      <w:pPr>
-        <w:rPr>
-          <w:rFonts w:hint="eastAsia"/>
-        </w:rPr>
-      </w:pPr>
-    </w:p>
+    <w:p/>
     <w:sectPr>
       <w:pgSz w:w="11906" w:h="16838"/>
       <w:pgMar w:top="1440" w:right="1800" w:bottom="1440" w:left="1800" w:header="851" w:footer="992" w:gutter="0"/>
